--- a/ЦОС/Lab_1/Lab_07_report.docx
+++ b/ЦОС/Lab_1/Lab_07_report.docx
@@ -573,8 +573,6 @@
         </w:rPr>
         <w:t xml:space="preserve"> </w:t>
       </w:r>
-      <w:bookmarkStart w:id="0" w:name="_GoBack"/>
-      <w:bookmarkEnd w:id="0"/>
       <w:r>
         <w:rPr>
           <w:rFonts w:ascii="Arial" w:hAnsi="Arial" w:cs="Arial"/>
@@ -633,19 +631,21 @@
         <w:spacing w:before="100" w:after="100"/>
         <w:ind w:firstLine="7020"/>
         <w:rPr>
-          <w:rFonts w:ascii="Times New Roman" w:hAnsi="Times New Roman" w:cs="Times New Roman"/>
-          <w:color w:val="000000"/>
-          <w:lang w:eastAsia="ru-RU"/>
-        </w:rPr>
-      </w:pPr>
-      <w:r>
-        <w:rPr>
           <w:rFonts w:ascii="Arial" w:hAnsi="Arial" w:cs="Arial"/>
           <w:color w:val="000000"/>
           <w:sz w:val="26"/>
           <w:szCs w:val="26"/>
           <w:lang w:eastAsia="ru-RU"/>
         </w:rPr>
+      </w:pPr>
+      <w:r>
+        <w:rPr>
+          <w:rFonts w:ascii="Arial" w:hAnsi="Arial" w:cs="Arial"/>
+          <w:color w:val="000000"/>
+          <w:sz w:val="26"/>
+          <w:szCs w:val="26"/>
+          <w:lang w:eastAsia="ru-RU"/>
+        </w:rPr>
         <w:t>Леонова П.Е.</w:t>
       </w:r>
     </w:p>
@@ -656,6 +656,50 @@
         <w:rPr>
           <w:rFonts w:ascii="Arial" w:hAnsi="Arial" w:cs="Arial"/>
           <w:color w:val="000000"/>
+          <w:sz w:val="26"/>
+          <w:szCs w:val="26"/>
+          <w:lang w:eastAsia="ru-RU"/>
+        </w:rPr>
+      </w:pPr>
+      <w:r>
+        <w:rPr>
+          <w:rFonts w:ascii="Arial" w:hAnsi="Arial" w:cs="Arial"/>
+          <w:color w:val="000000"/>
+          <w:sz w:val="26"/>
+          <w:szCs w:val="26"/>
+          <w:lang w:eastAsia="ru-RU"/>
+        </w:rPr>
+        <w:t>Баканов В.П.</w:t>
+      </w:r>
+    </w:p>
+    <w:p>
+      <w:pPr>
+        <w:spacing w:before="100" w:after="100"/>
+        <w:ind w:firstLine="7020"/>
+        <w:rPr>
+          <w:rFonts w:ascii="Times New Roman" w:hAnsi="Times New Roman" w:cs="Times New Roman"/>
+          <w:color w:val="000000"/>
+          <w:lang w:eastAsia="ru-RU"/>
+        </w:rPr>
+      </w:pPr>
+      <w:r>
+        <w:rPr>
+          <w:rFonts w:ascii="Arial" w:hAnsi="Arial" w:cs="Arial"/>
+          <w:color w:val="000000"/>
+          <w:sz w:val="26"/>
+          <w:szCs w:val="26"/>
+          <w:lang w:eastAsia="ru-RU"/>
+        </w:rPr>
+        <w:t>Урванцев Г.А.</w:t>
+      </w:r>
+    </w:p>
+    <w:p>
+      <w:pPr>
+        <w:spacing w:before="100" w:after="100"/>
+        <w:ind w:firstLine="7020"/>
+        <w:rPr>
+          <w:rFonts w:ascii="Arial" w:hAnsi="Arial" w:cs="Arial"/>
+          <w:color w:val="000000"/>
           <w:sz w:val="18"/>
           <w:szCs w:val="18"/>
           <w:lang w:eastAsia="ru-RU"/>
@@ -813,32 +857,6 @@
         </w:rPr>
         <w:t xml:space="preserve"> Т.В. </w:t>
       </w:r>
-    </w:p>
-    <w:p>
-      <w:pPr>
-        <w:spacing w:before="100" w:after="100"/>
-        <w:jc w:val="center"/>
-        <w:rPr>
-          <w:rFonts w:ascii="Arial" w:hAnsi="Arial" w:cs="Arial"/>
-          <w:color w:val="000000"/>
-          <w:sz w:val="26"/>
-          <w:szCs w:val="26"/>
-          <w:lang w:eastAsia="ru-RU"/>
-        </w:rPr>
-      </w:pPr>
-    </w:p>
-    <w:p>
-      <w:pPr>
-        <w:spacing w:before="100" w:after="100"/>
-        <w:jc w:val="center"/>
-        <w:rPr>
-          <w:rFonts w:ascii="Arial" w:hAnsi="Arial" w:cs="Arial"/>
-          <w:color w:val="000000"/>
-          <w:sz w:val="26"/>
-          <w:szCs w:val="26"/>
-          <w:lang w:eastAsia="ru-RU"/>
-        </w:rPr>
-      </w:pPr>
     </w:p>
     <w:p>
       <w:pPr>
@@ -954,7 +972,19 @@
           <w:lang w:eastAsia="ru-RU"/>
         </w:rPr>
         <w:lastRenderedPageBreak/>
-        <w:t>СОДЕРЖАНИЕ ОТЧЕТА</w:t>
+        <w:t>СО</w:t>
+      </w:r>
+      <w:bookmarkStart w:id="0" w:name="_GoBack"/>
+      <w:bookmarkEnd w:id="0"/>
+      <w:r>
+        <w:rPr>
+          <w:rFonts w:ascii="Arial" w:hAnsi="Arial" w:cs="Arial"/>
+          <w:b/>
+          <w:bCs/>
+          <w:color w:val="000000"/>
+          <w:lang w:eastAsia="ru-RU"/>
+        </w:rPr>
+        <w:t>ДЕРЖАНИЕ ОТЧЕТА</w:t>
       </w:r>
     </w:p>
     <w:p>
@@ -1249,7 +1279,7 @@
                   <v:imagedata r:id="rId5" o:title=""/>
                   <v:path textboxrect="0,0,0,0"/>
                 </v:shape>
-                <o:OLEObject Type="Embed" ProgID="Equation.DSMT4" ShapeID="_x0000_i0" DrawAspect="Content" ObjectID="_1663423860" r:id="rId6"/>
+                <o:OLEObject Type="Embed" ProgID="Equation.DSMT4" ShapeID="_x0000_i0" DrawAspect="Content" ObjectID="_1663436361" r:id="rId6"/>
               </w:object>
             </w:r>
           </w:p>
@@ -1386,7 +1416,7 @@
                   <v:imagedata r:id="rId5" o:title=""/>
                   <v:path textboxrect="0,0,0,0"/>
                 </v:shape>
-                <o:OLEObject Type="Embed" ProgID="Equation.DSMT4" ShapeID="_x0000_i1026" DrawAspect="Content" ObjectID="_1663423861" r:id="rId7"/>
+                <o:OLEObject Type="Embed" ProgID="Equation.DSMT4" ShapeID="_x0000_i1026" DrawAspect="Content" ObjectID="_1663436362" r:id="rId7"/>
               </w:object>
             </w:r>
           </w:p>
@@ -1525,7 +1555,7 @@
                   <v:imagedata r:id="rId8" o:title=""/>
                   <v:path textboxrect="0,0,0,0"/>
                 </v:shape>
-                <o:OLEObject Type="Embed" ProgID="Equation.DSMT4" ShapeID="_x0000_i1027" DrawAspect="Content" ObjectID="_1663423862" r:id="rId9"/>
+                <o:OLEObject Type="Embed" ProgID="Equation.DSMT4" ShapeID="_x0000_i1027" DrawAspect="Content" ObjectID="_1663436363" r:id="rId9"/>
               </w:object>
             </w:r>
           </w:p>
@@ -1655,7 +1685,7 @@
                   <v:imagedata r:id="rId10" o:title=""/>
                   <v:path textboxrect="0,0,0,0"/>
                 </v:shape>
-                <o:OLEObject Type="Embed" ProgID="Equation.DSMT4" ShapeID="_x0000_i1028" DrawAspect="Content" ObjectID="_1663423863" r:id="rId11"/>
+                <o:OLEObject Type="Embed" ProgID="Equation.DSMT4" ShapeID="_x0000_i1028" DrawAspect="Content" ObjectID="_1663436364" r:id="rId11"/>
               </w:object>
             </w:r>
           </w:p>
@@ -1794,7 +1824,7 @@
                   <v:imagedata r:id="rId12" o:title=""/>
                   <v:path textboxrect="0,0,0,0"/>
                 </v:shape>
-                <o:OLEObject Type="Embed" ProgID="Equation.DSMT4" ShapeID="_x0000_i1029" DrawAspect="Content" ObjectID="_1663423864" r:id="rId13"/>
+                <o:OLEObject Type="Embed" ProgID="Equation.DSMT4" ShapeID="_x0000_i1029" DrawAspect="Content" ObjectID="_1663436365" r:id="rId13"/>
               </w:object>
             </w:r>
           </w:p>
@@ -1931,7 +1961,7 @@
                   <v:imagedata r:id="rId14" o:title=""/>
                   <v:path textboxrect="0,0,0,0"/>
                 </v:shape>
-                <o:OLEObject Type="Embed" ProgID="Equation.DSMT4" ShapeID="_x0000_i1030" DrawAspect="Content" ObjectID="_1663423865" r:id="rId15"/>
+                <o:OLEObject Type="Embed" ProgID="Equation.DSMT4" ShapeID="_x0000_i1030" DrawAspect="Content" ObjectID="_1663436366" r:id="rId15"/>
               </w:object>
             </w:r>
           </w:p>
@@ -2070,7 +2100,7 @@
                   <v:imagedata r:id="rId16" o:title=""/>
                   <v:path textboxrect="0,0,0,0"/>
                 </v:shape>
-                <o:OLEObject Type="Embed" ProgID="Equation.DSMT4" ShapeID="_x0000_i1031" DrawAspect="Content" ObjectID="_1663423866" r:id="rId17"/>
+                <o:OLEObject Type="Embed" ProgID="Equation.DSMT4" ShapeID="_x0000_i1031" DrawAspect="Content" ObjectID="_1663436367" r:id="rId17"/>
               </w:object>
             </w:r>
           </w:p>
@@ -2207,7 +2237,7 @@
                   <v:imagedata r:id="rId18" o:title=""/>
                   <v:path textboxrect="0,0,0,0"/>
                 </v:shape>
-                <o:OLEObject Type="Embed" ProgID="Equation.DSMT4" ShapeID="_x0000_i1032" DrawAspect="Content" ObjectID="_1663423867" r:id="rId19"/>
+                <o:OLEObject Type="Embed" ProgID="Equation.DSMT4" ShapeID="_x0000_i1032" DrawAspect="Content" ObjectID="_1663436368" r:id="rId19"/>
               </w:object>
             </w:r>
           </w:p>
@@ -2349,7 +2379,7 @@
                   <v:imagedata r:id="rId20" o:title=""/>
                   <v:path textboxrect="0,0,0,0"/>
                 </v:shape>
-                <o:OLEObject Type="Embed" ProgID="Equation.DSMT4" ShapeID="_x0000_i1033" DrawAspect="Content" ObjectID="_1663423868" r:id="rId21"/>
+                <o:OLEObject Type="Embed" ProgID="Equation.DSMT4" ShapeID="_x0000_i1033" DrawAspect="Content" ObjectID="_1663436369" r:id="rId21"/>
               </w:object>
             </w:r>
           </w:p>
@@ -2500,7 +2530,7 @@
                   <v:imagedata r:id="rId22" o:title=""/>
                   <v:path textboxrect="0,0,0,0"/>
                 </v:shape>
-                <o:OLEObject Type="Embed" ProgID="Equation.DSMT4" ShapeID="_x0000_i1034" DrawAspect="Content" ObjectID="_1663423869" r:id="rId23"/>
+                <o:OLEObject Type="Embed" ProgID="Equation.DSMT4" ShapeID="_x0000_i1034" DrawAspect="Content" ObjectID="_1663436370" r:id="rId23"/>
               </w:object>
             </w:r>
           </w:p>
@@ -2639,7 +2669,7 @@
                   <v:imagedata r:id="rId24" o:title=""/>
                   <v:path textboxrect="0,0,0,0"/>
                 </v:shape>
-                <o:OLEObject Type="Embed" ProgID="Equation.DSMT4" ShapeID="_x0000_i1035" DrawAspect="Content" ObjectID="_1663423870" r:id="rId25"/>
+                <o:OLEObject Type="Embed" ProgID="Equation.DSMT4" ShapeID="_x0000_i1035" DrawAspect="Content" ObjectID="_1663436371" r:id="rId25"/>
               </w:object>
             </w:r>
             <w:r>
@@ -2823,7 +2853,7 @@
                   <v:imagedata r:id="rId26" o:title=""/>
                   <v:path textboxrect="0,0,0,0"/>
                 </v:shape>
-                <o:OLEObject Type="Embed" ProgID="Equation.DSMT4" ShapeID="_x0000_i1036" DrawAspect="Content" ObjectID="_1663423871" r:id="rId27"/>
+                <o:OLEObject Type="Embed" ProgID="Equation.DSMT4" ShapeID="_x0000_i1036" DrawAspect="Content" ObjectID="_1663436372" r:id="rId27"/>
               </w:object>
             </w:r>
           </w:p>
@@ -2961,7 +2991,7 @@
                   <v:imagedata r:id="rId28" o:title=""/>
                   <v:path textboxrect="0,0,0,0"/>
                 </v:shape>
-                <o:OLEObject Type="Embed" ProgID="Equation.DSMT4" ShapeID="_x0000_i1037" DrawAspect="Content" ObjectID="_1663423872" r:id="rId29"/>
+                <o:OLEObject Type="Embed" ProgID="Equation.DSMT4" ShapeID="_x0000_i1037" DrawAspect="Content" ObjectID="_1663436373" r:id="rId29"/>
               </w:object>
             </w:r>
           </w:p>
@@ -3084,7 +3114,7 @@
                   <v:imagedata r:id="rId30" o:title=""/>
                   <v:path textboxrect="0,0,0,0"/>
                 </v:shape>
-                <o:OLEObject Type="Embed" ProgID="Equation.DSMT4" ShapeID="_x0000_i1038" DrawAspect="Content" ObjectID="_1663423873" r:id="rId31"/>
+                <o:OLEObject Type="Embed" ProgID="Equation.DSMT4" ShapeID="_x0000_i1038" DrawAspect="Content" ObjectID="_1663436374" r:id="rId31"/>
               </w:object>
             </w:r>
           </w:p>
@@ -3219,7 +3249,7 @@
                   <v:imagedata r:id="rId32" o:title=""/>
                   <v:path textboxrect="0,0,0,0"/>
                 </v:shape>
-                <o:OLEObject Type="Embed" ProgID="Equation.DSMT4" ShapeID="_x0000_i1039" DrawAspect="Content" ObjectID="_1663423874" r:id="rId33"/>
+                <o:OLEObject Type="Embed" ProgID="Equation.DSMT4" ShapeID="_x0000_i1039" DrawAspect="Content" ObjectID="_1663436375" r:id="rId33"/>
               </w:object>
             </w:r>
           </w:p>
@@ -3353,7 +3383,7 @@
                   <v:imagedata r:id="rId34" o:title=""/>
                   <v:path textboxrect="0,0,0,0"/>
                 </v:shape>
-                <o:OLEObject Type="Embed" ProgID="Equation.DSMT4" ShapeID="_x0000_i1040" DrawAspect="Content" ObjectID="_1663423875" r:id="rId35"/>
+                <o:OLEObject Type="Embed" ProgID="Equation.DSMT4" ShapeID="_x0000_i1040" DrawAspect="Content" ObjectID="_1663436376" r:id="rId35"/>
               </w:object>
             </w:r>
           </w:p>
@@ -3490,7 +3520,7 @@
                   <v:imagedata r:id="rId36" o:title=""/>
                   <v:path textboxrect="0,0,0,0"/>
                 </v:shape>
-                <o:OLEObject Type="Embed" ProgID="Equation.DSMT4" ShapeID="_x0000_i1041" DrawAspect="Content" ObjectID="_1663423876" r:id="rId37"/>
+                <o:OLEObject Type="Embed" ProgID="Equation.DSMT4" ShapeID="_x0000_i1041" DrawAspect="Content" ObjectID="_1663436377" r:id="rId37"/>
               </w:object>
             </w:r>
             <w:r>
@@ -3650,7 +3680,7 @@
                   <v:imagedata r:id="rId38" o:title=""/>
                   <v:path textboxrect="0,0,0,0"/>
                 </v:shape>
-                <o:OLEObject Type="Embed" ProgID="Equation.DSMT4" ShapeID="_x0000_i1042" DrawAspect="Content" ObjectID="_1663423877" r:id="rId39"/>
+                <o:OLEObject Type="Embed" ProgID="Equation.DSMT4" ShapeID="_x0000_i1042" DrawAspect="Content" ObjectID="_1663436378" r:id="rId39"/>
               </w:object>
             </w:r>
           </w:p>
@@ -3787,7 +3817,7 @@
                   <v:imagedata r:id="rId40" o:title=""/>
                   <v:path textboxrect="0,0,0,0"/>
                 </v:shape>
-                <o:OLEObject Type="Embed" ProgID="Equation.DSMT4" ShapeID="_x0000_i1043" DrawAspect="Content" ObjectID="_1663423878" r:id="rId41"/>
+                <o:OLEObject Type="Embed" ProgID="Equation.DSMT4" ShapeID="_x0000_i1043" DrawAspect="Content" ObjectID="_1663436379" r:id="rId41"/>
               </w:object>
             </w:r>
           </w:p>
@@ -3921,7 +3951,7 @@
                   <v:imagedata r:id="rId42" o:title=""/>
                   <v:path textboxrect="0,0,0,0"/>
                 </v:shape>
-                <o:OLEObject Type="Embed" ProgID="Equation.DSMT4" ShapeID="_x0000_i1044" DrawAspect="Content" ObjectID="_1663423879" r:id="rId43"/>
+                <o:OLEObject Type="Embed" ProgID="Equation.DSMT4" ShapeID="_x0000_i1044" DrawAspect="Content" ObjectID="_1663436380" r:id="rId43"/>
               </w:object>
             </w:r>
           </w:p>
@@ -4073,7 +4103,7 @@
                   <v:imagedata r:id="rId44" o:title=""/>
                   <v:path textboxrect="0,0,0,0"/>
                 </v:shape>
-                <o:OLEObject Type="Embed" ProgID="Equation.DSMT4" ShapeID="_x0000_i1045" DrawAspect="Content" ObjectID="_1663423880" r:id="rId45"/>
+                <o:OLEObject Type="Embed" ProgID="Equation.DSMT4" ShapeID="_x0000_i1045" DrawAspect="Content" ObjectID="_1663436381" r:id="rId45"/>
               </w:object>
             </w:r>
           </w:p>
@@ -4234,7 +4264,7 @@
                   <v:imagedata r:id="rId46" o:title=""/>
                   <v:path textboxrect="0,0,0,0"/>
                 </v:shape>
-                <o:OLEObject Type="Embed" ProgID="Equation.DSMT4" ShapeID="_x0000_i1046" DrawAspect="Content" ObjectID="_1663423881" r:id="rId47"/>
+                <o:OLEObject Type="Embed" ProgID="Equation.DSMT4" ShapeID="_x0000_i1046" DrawAspect="Content" ObjectID="_1663436382" r:id="rId47"/>
               </w:object>
             </w:r>
           </w:p>
@@ -4326,7 +4356,7 @@
                   <v:imagedata r:id="rId48" o:title=""/>
                   <v:path textboxrect="0,0,0,0"/>
                 </v:shape>
-                <o:OLEObject Type="Embed" ProgID="Equation.DSMT4" ShapeID="_x0000_i1047" DrawAspect="Content" ObjectID="_1663423882" r:id="rId49"/>
+                <o:OLEObject Type="Embed" ProgID="Equation.DSMT4" ShapeID="_x0000_i1047" DrawAspect="Content" ObjectID="_1663436383" r:id="rId49"/>
               </w:object>
             </w:r>
           </w:p>
@@ -4418,7 +4448,7 @@
                   <v:imagedata r:id="rId50" o:title=""/>
                   <v:path textboxrect="0,0,0,0"/>
                 </v:shape>
-                <o:OLEObject Type="Embed" ProgID="Equation.DSMT4" ShapeID="_x0000_i1048" DrawAspect="Content" ObjectID="_1663423883" r:id="rId51"/>
+                <o:OLEObject Type="Embed" ProgID="Equation.DSMT4" ShapeID="_x0000_i1048" DrawAspect="Content" ObjectID="_1663436384" r:id="rId51"/>
               </w:object>
             </w:r>
           </w:p>
@@ -4581,7 +4611,7 @@
                   <v:imagedata r:id="rId52" o:title=""/>
                   <v:path textboxrect="0,0,0,0"/>
                 </v:shape>
-                <o:OLEObject Type="Embed" ProgID="Equation.DSMT4" ShapeID="_x0000_i1049" DrawAspect="Content" ObjectID="_1663423884" r:id="rId53"/>
+                <o:OLEObject Type="Embed" ProgID="Equation.DSMT4" ShapeID="_x0000_i1049" DrawAspect="Content" ObjectID="_1663436385" r:id="rId53"/>
               </w:object>
             </w:r>
           </w:p>
@@ -4733,7 +4763,7 @@
                   <v:imagedata r:id="rId54" o:title=""/>
                   <v:path textboxrect="0,0,0,0"/>
                 </v:shape>
-                <o:OLEObject Type="Embed" ProgID="Equation.DSMT4" ShapeID="_x0000_i1050" DrawAspect="Content" ObjectID="_1663423885" r:id="rId55"/>
+                <o:OLEObject Type="Embed" ProgID="Equation.DSMT4" ShapeID="_x0000_i1050" DrawAspect="Content" ObjectID="_1663436386" r:id="rId55"/>
               </w:object>
             </w:r>
           </w:p>
@@ -4825,7 +4855,7 @@
                   <v:imagedata r:id="rId56" o:title=""/>
                   <v:path textboxrect="0,0,0,0"/>
                 </v:shape>
-                <o:OLEObject Type="Embed" ProgID="Equation.DSMT4" ShapeID="_x0000_i1051" DrawAspect="Content" ObjectID="_1663423886" r:id="rId57"/>
+                <o:OLEObject Type="Embed" ProgID="Equation.DSMT4" ShapeID="_x0000_i1051" DrawAspect="Content" ObjectID="_1663436387" r:id="rId57"/>
               </w:object>
             </w:r>
           </w:p>
@@ -4917,7 +4947,7 @@
                   <v:imagedata r:id="rId58" o:title=""/>
                   <v:path textboxrect="0,0,0,0"/>
                 </v:shape>
-                <o:OLEObject Type="Embed" ProgID="Equation.DSMT4" ShapeID="_x0000_i1052" DrawAspect="Content" ObjectID="_1663423887" r:id="rId59"/>
+                <o:OLEObject Type="Embed" ProgID="Equation.DSMT4" ShapeID="_x0000_i1052" DrawAspect="Content" ObjectID="_1663436388" r:id="rId59"/>
               </w:object>
             </w:r>
           </w:p>
@@ -5059,7 +5089,7 @@
                   <v:imagedata r:id="rId60" o:title=""/>
                   <v:path textboxrect="0,0,0,0"/>
                 </v:shape>
-                <o:OLEObject Type="Embed" ProgID="Equation.DSMT4" ShapeID="_x0000_i1053" DrawAspect="Content" ObjectID="_1663423888" r:id="rId61"/>
+                <o:OLEObject Type="Embed" ProgID="Equation.DSMT4" ShapeID="_x0000_i1053" DrawAspect="Content" ObjectID="_1663436389" r:id="rId61"/>
               </w:object>
             </w:r>
           </w:p>
@@ -5228,7 +5258,7 @@
                   <v:imagedata r:id="rId62" o:title=""/>
                   <v:path textboxrect="0,0,0,0"/>
                 </v:shape>
-                <o:OLEObject Type="Embed" ProgID="Equation.DSMT4" ShapeID="_x0000_i1054" DrawAspect="Content" ObjectID="_1663423889" r:id="rId63"/>
+                <o:OLEObject Type="Embed" ProgID="Equation.DSMT4" ShapeID="_x0000_i1054" DrawAspect="Content" ObjectID="_1663436390" r:id="rId63"/>
               </w:object>
             </w:r>
           </w:p>
@@ -5320,7 +5350,7 @@
                   <v:imagedata r:id="rId64" o:title=""/>
                   <v:path textboxrect="0,0,0,0"/>
                 </v:shape>
-                <o:OLEObject Type="Embed" ProgID="Equation.DSMT4" ShapeID="_x0000_i1055" DrawAspect="Content" ObjectID="_1663423890" r:id="rId65"/>
+                <o:OLEObject Type="Embed" ProgID="Equation.DSMT4" ShapeID="_x0000_i1055" DrawAspect="Content" ObjectID="_1663436391" r:id="rId65"/>
               </w:object>
             </w:r>
           </w:p>
@@ -5412,7 +5442,7 @@
                   <v:imagedata r:id="rId66" o:title=""/>
                   <v:path textboxrect="0,0,0,0"/>
                 </v:shape>
-                <o:OLEObject Type="Embed" ProgID="Equation.DSMT4" ShapeID="_x0000_i1056" DrawAspect="Content" ObjectID="_1663423891" r:id="rId67"/>
+                <o:OLEObject Type="Embed" ProgID="Equation.DSMT4" ShapeID="_x0000_i1056" DrawAspect="Content" ObjectID="_1663436392" r:id="rId67"/>
               </w:object>
             </w:r>
           </w:p>
@@ -5557,7 +5587,7 @@
                   <v:imagedata r:id="rId68" o:title=""/>
                   <v:path textboxrect="0,0,0,0"/>
                 </v:shape>
-                <o:OLEObject Type="Embed" ProgID="Equation.DSMT4" ShapeID="_x0000_i1057" DrawAspect="Content" ObjectID="_1663423892" r:id="rId69"/>
+                <o:OLEObject Type="Embed" ProgID="Equation.DSMT4" ShapeID="_x0000_i1057" DrawAspect="Content" ObjectID="_1663436393" r:id="rId69"/>
               </w:object>
             </w:r>
           </w:p>
@@ -5698,7 +5728,7 @@
                   <v:imagedata r:id="rId70" o:title=""/>
                   <v:path textboxrect="0,0,0,0"/>
                 </v:shape>
-                <o:OLEObject Type="Embed" ProgID="Equation.DSMT4" ShapeID="_x0000_i1058" DrawAspect="Content" ObjectID="_1663423893" r:id="rId71"/>
+                <o:OLEObject Type="Embed" ProgID="Equation.DSMT4" ShapeID="_x0000_i1058" DrawAspect="Content" ObjectID="_1663436394" r:id="rId71"/>
               </w:object>
             </w:r>
           </w:p>
@@ -5839,7 +5869,7 @@
                   <v:imagedata r:id="rId72" o:title=""/>
                   <v:path textboxrect="0,0,0,0"/>
                 </v:shape>
-                <o:OLEObject Type="Embed" ProgID="Equation.DSMT4" ShapeID="_x0000_i1059" DrawAspect="Content" ObjectID="_1663423894" r:id="rId73"/>
+                <o:OLEObject Type="Embed" ProgID="Equation.DSMT4" ShapeID="_x0000_i1059" DrawAspect="Content" ObjectID="_1663436395" r:id="rId73"/>
               </w:object>
             </w:r>
           </w:p>
@@ -5962,7 +5992,7 @@
                   <v:imagedata r:id="rId74" o:title=""/>
                   <v:path textboxrect="0,0,0,0"/>
                 </v:shape>
-                <o:OLEObject Type="Embed" ProgID="Equation.DSMT4" ShapeID="_x0000_i1060" DrawAspect="Content" ObjectID="_1663423895" r:id="rId75"/>
+                <o:OLEObject Type="Embed" ProgID="Equation.DSMT4" ShapeID="_x0000_i1060" DrawAspect="Content" ObjectID="_1663436396" r:id="rId75"/>
               </w:object>
             </w:r>
           </w:p>
